--- a/project_report.docx
+++ b/project_report.docx
@@ -4,6 +4,7 @@
   <w:body>
     <w:p>
       <w:pPr>
+        <w:jc w:val="center"/>
         <w:rPr>
           <w:rFonts w:ascii="Times New Roman" w:hAnsi="Times New Roman" w:cs="Times New Roman"/>
         </w:rPr>
@@ -12,11 +13,12 @@
         <w:rPr>
           <w:rFonts w:ascii="Times New Roman" w:hAnsi="Times New Roman" w:cs="Times New Roman"/>
         </w:rPr>
-        <w:t>One of the main challenges of creating a model of this size is the time required to train it. Even using the cloud computing resources it took us several hours to train for a few hundred epochs. Because of this we wanted to make sure we got as much training done in the time provided as possible and so we chose to use a GRU implementation for or model. The accuracy of GRU models is generally similar to the performance of LSTM models which was the type that seemed most obvious initially. However, GRU models are computationally more efficient that LSTM models and thus we could get more training done in the same period of time.</w:t>
+        <w:t>Final Project Writeup</w:t>
       </w:r>
     </w:p>
     <w:p>
       <w:pPr>
+        <w:ind w:firstLine="720"/>
         <w:rPr>
           <w:rFonts w:ascii="Times New Roman" w:hAnsi="Times New Roman" w:cs="Times New Roman"/>
         </w:rPr>
@@ -25,37 +27,37 @@
         <w:rPr>
           <w:rFonts w:ascii="Times New Roman" w:hAnsi="Times New Roman" w:cs="Times New Roman"/>
         </w:rPr>
-        <w:t>We constructed our training dataset by downloading</w:t>
-      </w:r>
-      <w:r>
-        <w:rPr>
-          <w:rFonts w:ascii="Times New Roman" w:hAnsi="Times New Roman" w:cs="Times New Roman"/>
-        </w:rPr>
-        <w:t xml:space="preserve"> Wikipedia articles in</w:t>
-      </w:r>
-      <w:r>
-        <w:rPr>
-          <w:rFonts w:ascii="Times New Roman" w:hAnsi="Times New Roman" w:cs="Times New Roman"/>
-        </w:rPr>
-        <w:t xml:space="preserve"> </w:t>
-      </w:r>
-      <w:r>
-        <w:rPr>
-          <w:rFonts w:ascii="Times New Roman" w:hAnsi="Times New Roman" w:cs="Times New Roman"/>
-        </w:rPr>
-        <w:t>1</w:t>
-      </w:r>
-      <w:r>
-        <w:rPr>
-          <w:rFonts w:ascii="Times New Roman" w:hAnsi="Times New Roman" w:cs="Times New Roman"/>
-        </w:rPr>
-        <w:t>5</w:t>
-      </w:r>
-      <w:r>
-        <w:rPr>
-          <w:rFonts w:ascii="Times New Roman" w:hAnsi="Times New Roman" w:cs="Times New Roman"/>
-        </w:rPr>
-        <w:t xml:space="preserve"> different languages</w:t>
+        <w:t xml:space="preserve">For this project, we decided to use </w:t>
+      </w:r>
+      <w:r>
+        <w:rPr>
+          <w:rFonts w:ascii="Times New Roman" w:hAnsi="Times New Roman" w:cs="Times New Roman"/>
+        </w:rPr>
+        <w:t xml:space="preserve">a </w:t>
+      </w:r>
+      <w:r>
+        <w:rPr>
+          <w:rFonts w:ascii="Times New Roman" w:hAnsi="Times New Roman" w:cs="Times New Roman"/>
+        </w:rPr>
+        <w:t>GRU model due to t</w:t>
+      </w:r>
+      <w:r>
+        <w:rPr>
+          <w:rFonts w:ascii="Times New Roman" w:hAnsi="Times New Roman" w:cs="Times New Roman"/>
+        </w:rPr>
+        <w:t>heir straightforward implementation</w:t>
+      </w:r>
+      <w:r>
+        <w:rPr>
+          <w:rFonts w:ascii="Times New Roman" w:hAnsi="Times New Roman" w:cs="Times New Roman"/>
+        </w:rPr>
+        <w:t xml:space="preserve"> and their </w:t>
+      </w:r>
+      <w:r>
+        <w:rPr>
+          <w:rFonts w:ascii="Times New Roman" w:hAnsi="Times New Roman" w:cs="Times New Roman"/>
+        </w:rPr>
+        <w:t>quick training speed</w:t>
       </w:r>
       <w:r>
         <w:rPr>
@@ -67,11 +69,12 @@
         <w:rPr>
           <w:rFonts w:ascii="Times New Roman" w:hAnsi="Times New Roman" w:cs="Times New Roman"/>
         </w:rPr>
-        <w:t>We chose languages based on number of speakers in the present day, and also on which countries currently have space programs or astronauts on the International Space Station.</w:t>
+        <w:t>One of the main challenges of creating a model of this size is the time required to train it. Even using the cloud computing resources it took us several hours to train for a few hundred epochs. Because of this we wanted to make sure we got as much training done in the time provided as possible and so we chose to use a GRU implementation for or model. The accuracy of GRU models is generally similar to the performance of LSTM models which was the type that seemed most obvious initially. However, GRU models are computationally more efficient that LSTM models and thus we could get more training done in the same period of time.</w:t>
       </w:r>
     </w:p>
     <w:p>
       <w:pPr>
+        <w:ind w:firstLine="720"/>
         <w:rPr>
           <w:rFonts w:ascii="Times New Roman" w:hAnsi="Times New Roman" w:cs="Times New Roman"/>
         </w:rPr>
@@ -80,11 +83,78 @@
         <w:rPr>
           <w:rFonts w:ascii="Times New Roman" w:hAnsi="Times New Roman" w:cs="Times New Roman"/>
         </w:rPr>
-        <w:t>We chose to include English, Chinese and Arabic because they are spoken by so many people that they must be included no matter what. Japanese, French, Danish, German, Italian, Norwegian, and Swedish are all spoken by nations currently using the ISS. And we included Russian and Hindi because Russia and India both have large space programs even though they aren’t on the ISS.</w:t>
+        <w:t>We constructed our training dataset by downloading</w:t>
+      </w:r>
+      <w:r>
+        <w:rPr>
+          <w:rFonts w:ascii="Times New Roman" w:hAnsi="Times New Roman" w:cs="Times New Roman"/>
+        </w:rPr>
+        <w:t xml:space="preserve"> Wikipedia articles in</w:t>
+      </w:r>
+      <w:r>
+        <w:rPr>
+          <w:rFonts w:ascii="Times New Roman" w:hAnsi="Times New Roman" w:cs="Times New Roman"/>
+        </w:rPr>
+        <w:t xml:space="preserve"> </w:t>
+      </w:r>
+      <w:r>
+        <w:rPr>
+          <w:rFonts w:ascii="Times New Roman" w:hAnsi="Times New Roman" w:cs="Times New Roman"/>
+        </w:rPr>
+        <w:t>1</w:t>
+      </w:r>
+      <w:r>
+        <w:rPr>
+          <w:rFonts w:ascii="Times New Roman" w:hAnsi="Times New Roman" w:cs="Times New Roman"/>
+        </w:rPr>
+        <w:t>5</w:t>
+      </w:r>
+      <w:r>
+        <w:rPr>
+          <w:rFonts w:ascii="Times New Roman" w:hAnsi="Times New Roman" w:cs="Times New Roman"/>
+        </w:rPr>
+        <w:t xml:space="preserve"> different languages</w:t>
+      </w:r>
+      <w:r>
+        <w:rPr>
+          <w:rFonts w:ascii="Times New Roman" w:hAnsi="Times New Roman" w:cs="Times New Roman"/>
+        </w:rPr>
+        <w:t xml:space="preserve">. </w:t>
+      </w:r>
+      <w:r>
+        <w:rPr>
+          <w:rFonts w:ascii="Times New Roman" w:hAnsi="Times New Roman" w:cs="Times New Roman"/>
+        </w:rPr>
+        <w:t>We chose languages based on number of speakers in the present day, and also on which countries currently have space programs or astronauts on the International Space Station.</w:t>
+      </w:r>
+      <w:r>
+        <w:rPr>
+          <w:rFonts w:ascii="Times New Roman" w:hAnsi="Times New Roman" w:cs="Times New Roman"/>
+        </w:rPr>
+        <w:t xml:space="preserve"> </w:t>
+      </w:r>
+      <w:r>
+        <w:rPr>
+          <w:rFonts w:ascii="Times New Roman" w:hAnsi="Times New Roman" w:cs="Times New Roman"/>
+        </w:rPr>
+        <w:t xml:space="preserve">Our set of languages was English, Mandarin, Cantonese, Italian, German, Japanese, Russian, Spanish, </w:t>
+      </w:r>
+      <w:r>
+        <w:rPr>
+          <w:rFonts w:ascii="Times New Roman" w:hAnsi="Times New Roman" w:cs="Times New Roman"/>
+        </w:rPr>
+        <w:t>French, Norwegian, Dutch, Danish, Swedish, Hindi, and Arabic.</w:t>
+      </w:r>
+      <w:r>
+        <w:rPr>
+          <w:rFonts w:ascii="Times New Roman" w:hAnsi="Times New Roman" w:cs="Times New Roman"/>
+        </w:rPr>
+        <w:t xml:space="preserve"> This represents a very diverse coalition of countries and speakers of these languages account for the majority of the human population.</w:t>
       </w:r>
     </w:p>
     <w:p>
       <w:pPr>
+        <w:ind w:firstLine="720"/>
         <w:rPr>
           <w:rFonts w:ascii="Times New Roman" w:hAnsi="Times New Roman" w:cs="Times New Roman"/>
         </w:rPr>
@@ -93,125 +163,332 @@
         <w:rPr>
           <w:rFonts w:ascii="Times New Roman" w:hAnsi="Times New Roman" w:cs="Times New Roman"/>
         </w:rPr>
-        <w:t>O</w:t>
-      </w:r>
-      <w:r>
-        <w:rPr>
-          <w:rFonts w:ascii="Times New Roman" w:hAnsi="Times New Roman" w:cs="Times New Roman"/>
-        </w:rPr>
-        <w:t xml:space="preserve">ur model </w:t>
-      </w:r>
-      <w:r>
-        <w:rPr>
-          <w:rFonts w:ascii="Times New Roman" w:hAnsi="Times New Roman" w:cs="Times New Roman"/>
-        </w:rPr>
-        <w:t>itself was constructed</w:t>
-      </w:r>
-      <w:r>
-        <w:rPr>
-          <w:rFonts w:ascii="Times New Roman" w:hAnsi="Times New Roman" w:cs="Times New Roman"/>
-        </w:rPr>
-        <w:t xml:space="preserve"> </w:t>
-      </w:r>
-      <w:r>
-        <w:rPr>
-          <w:rFonts w:ascii="Times New Roman" w:hAnsi="Times New Roman" w:cs="Times New Roman"/>
-        </w:rPr>
-        <w:t>on the</w:t>
-      </w:r>
-      <w:r>
-        <w:rPr>
-          <w:rFonts w:ascii="Times New Roman" w:hAnsi="Times New Roman" w:cs="Times New Roman"/>
-        </w:rPr>
-        <w:t xml:space="preserve"> implementation of GRU from </w:t>
+        <w:t xml:space="preserve">Wikipedia is the source of our data. </w:t>
+      </w:r>
+      <w:r>
+        <w:rPr>
+          <w:rFonts w:ascii="Times New Roman" w:hAnsi="Times New Roman" w:cs="Times New Roman"/>
+        </w:rPr>
+        <w:t xml:space="preserve">We retrieved </w:t>
+      </w:r>
+      <w:r>
+        <w:rPr>
+          <w:rFonts w:ascii="Times New Roman" w:hAnsi="Times New Roman" w:cs="Times New Roman"/>
+        </w:rPr>
+        <w:t>articles</w:t>
+      </w:r>
+      <w:r>
+        <w:rPr>
+          <w:rFonts w:ascii="Times New Roman" w:hAnsi="Times New Roman" w:cs="Times New Roman"/>
+        </w:rPr>
+        <w:t xml:space="preserve"> by translating topics related to space, astronomy, and science using the </w:t>
       </w:r>
       <w:proofErr w:type="spellStart"/>
       <w:r>
         <w:rPr>
           <w:rFonts w:ascii="Times New Roman" w:hAnsi="Times New Roman" w:cs="Times New Roman"/>
         </w:rPr>
-        <w:t>PyTorch’s</w:t>
+        <w:t>google_trans_new</w:t>
       </w:r>
       <w:proofErr w:type="spellEnd"/>
       <w:r>
         <w:rPr>
           <w:rFonts w:ascii="Times New Roman" w:hAnsi="Times New Roman" w:cs="Times New Roman"/>
         </w:rPr>
-        <w:t xml:space="preserve"> library </w:t>
+        <w:t xml:space="preserve"> python package and downloaded the article in that language with the </w:t>
       </w:r>
       <w:proofErr w:type="spellStart"/>
       <w:r>
         <w:rPr>
           <w:rFonts w:ascii="Times New Roman" w:hAnsi="Times New Roman" w:cs="Times New Roman"/>
         </w:rPr>
-        <w:t>nn</w:t>
+        <w:t>w</w:t>
+      </w:r>
+      <w:r>
+        <w:rPr>
+          <w:rFonts w:ascii="Times New Roman" w:hAnsi="Times New Roman" w:cs="Times New Roman"/>
+        </w:rPr>
+        <w:t>ikipedia</w:t>
       </w:r>
       <w:proofErr w:type="spellEnd"/>
       <w:r>
         <w:rPr>
           <w:rFonts w:ascii="Times New Roman" w:hAnsi="Times New Roman" w:cs="Times New Roman"/>
         </w:rPr>
-        <w:t>.</w:t>
-      </w:r>
-      <w:r>
-        <w:rPr>
-          <w:rFonts w:ascii="Times New Roman" w:hAnsi="Times New Roman" w:cs="Times New Roman"/>
-        </w:rPr>
-        <w:t xml:space="preserve"> We trained the model for 250 epochs and for each </w:t>
-      </w:r>
-      <w:r>
-        <w:rPr>
-          <w:rFonts w:ascii="Times New Roman" w:hAnsi="Times New Roman" w:cs="Times New Roman"/>
-        </w:rPr>
-        <w:t xml:space="preserve">epoch we randomly selected a </w:t>
+        <w:t xml:space="preserve"> python package. Our dataset consisted of a maximum of </w:t>
+      </w:r>
+      <w:r>
+        <w:rPr>
+          <w:rFonts w:ascii="Times New Roman" w:hAnsi="Times New Roman" w:cs="Times New Roman"/>
+        </w:rPr>
+        <w:t>1</w:t>
+      </w:r>
+      <w:r>
+        <w:rPr>
+          <w:rFonts w:ascii="Times New Roman" w:hAnsi="Times New Roman" w:cs="Times New Roman"/>
+        </w:rPr>
+        <w:t xml:space="preserve">,000,000 characters per language, though </w:t>
+      </w:r>
+      <w:r>
+        <w:rPr>
+          <w:rFonts w:ascii="Times New Roman" w:hAnsi="Times New Roman" w:cs="Times New Roman"/>
+        </w:rPr>
+        <w:t>some (Chinese, for example) were under that</w:t>
+      </w:r>
+      <w:r>
+        <w:rPr>
+          <w:rFonts w:ascii="Times New Roman" w:hAnsi="Times New Roman" w:cs="Times New Roman"/>
+        </w:rPr>
+        <w:t xml:space="preserve">. </w:t>
+      </w:r>
+      <w:r>
+        <w:rPr>
+          <w:rFonts w:ascii="Times New Roman" w:hAnsi="Times New Roman" w:cs="Times New Roman"/>
+        </w:rPr>
+        <w:t xml:space="preserve">While some languages were under-represented, </w:t>
       </w:r>
       <w:proofErr w:type="gramStart"/>
       <w:r>
         <w:rPr>
           <w:rFonts w:ascii="Times New Roman" w:hAnsi="Times New Roman" w:cs="Times New Roman"/>
         </w:rPr>
-        <w:t>400 character</w:t>
+        <w:t>overall</w:t>
       </w:r>
       <w:proofErr w:type="gramEnd"/>
       <w:r>
         <w:rPr>
           <w:rFonts w:ascii="Times New Roman" w:hAnsi="Times New Roman" w:cs="Times New Roman"/>
         </w:rPr>
-        <w:t xml:space="preserve"> chunk of one article from each language as our training data.</w:t>
-      </w:r>
-      <w:r>
-        <w:rPr>
-          <w:rFonts w:ascii="Times New Roman" w:hAnsi="Times New Roman" w:cs="Times New Roman"/>
-        </w:rPr>
-        <w:t xml:space="preserve"> </w:t>
-      </w:r>
-      <w:r>
-        <w:rPr>
-          <w:rFonts w:ascii="Times New Roman" w:hAnsi="Times New Roman" w:cs="Times New Roman"/>
-        </w:rPr>
-        <w:t xml:space="preserve">At </w:t>
-      </w:r>
-      <w:proofErr w:type="gramStart"/>
-      <w:r>
-        <w:rPr>
-          <w:rFonts w:ascii="Times New Roman" w:hAnsi="Times New Roman" w:cs="Times New Roman"/>
-        </w:rPr>
-        <w:t>first</w:t>
-      </w:r>
-      <w:proofErr w:type="gramEnd"/>
-      <w:r>
-        <w:rPr>
-          <w:rFonts w:ascii="Times New Roman" w:hAnsi="Times New Roman" w:cs="Times New Roman"/>
-        </w:rPr>
-        <w:t xml:space="preserve"> we tried using a chunk of just one article, but the model wasn’t consistently decreasing in loss each epoch because it was skewing towards the language of the article selected. Using one chunk of every language solved this problem by keeping the training data balanced across all languages every epoch.</w:t>
+        <w:t xml:space="preserve"> most of the languages had a similar presence in the dataset.</w:t>
       </w:r>
     </w:p>
     <w:p>
       <w:pPr>
+        <w:ind w:firstLine="720"/>
         <w:rPr>
           <w:rFonts w:ascii="Times New Roman" w:hAnsi="Times New Roman" w:cs="Times New Roman"/>
         </w:rPr>
       </w:pPr>
+      <w:r>
+        <w:rPr>
+          <w:rFonts w:ascii="Times New Roman" w:hAnsi="Times New Roman" w:cs="Times New Roman"/>
+        </w:rPr>
+        <w:t>O</w:t>
+      </w:r>
+      <w:r>
+        <w:rPr>
+          <w:rFonts w:ascii="Times New Roman" w:hAnsi="Times New Roman" w:cs="Times New Roman"/>
+        </w:rPr>
+        <w:t xml:space="preserve">ur model </w:t>
+      </w:r>
+      <w:r>
+        <w:rPr>
+          <w:rFonts w:ascii="Times New Roman" w:hAnsi="Times New Roman" w:cs="Times New Roman"/>
+        </w:rPr>
+        <w:t>itself was constructed</w:t>
+      </w:r>
+      <w:r>
+        <w:rPr>
+          <w:rFonts w:ascii="Times New Roman" w:hAnsi="Times New Roman" w:cs="Times New Roman"/>
+        </w:rPr>
+        <w:t xml:space="preserve"> using the GRU object from </w:t>
+      </w:r>
+      <w:proofErr w:type="spellStart"/>
+      <w:r>
+        <w:rPr>
+          <w:rFonts w:ascii="Times New Roman" w:hAnsi="Times New Roman" w:cs="Times New Roman"/>
+        </w:rPr>
+        <w:t>PyTorch’s</w:t>
+      </w:r>
+      <w:proofErr w:type="spellEnd"/>
+      <w:r>
+        <w:rPr>
+          <w:rFonts w:ascii="Times New Roman" w:hAnsi="Times New Roman" w:cs="Times New Roman"/>
+        </w:rPr>
+        <w:t xml:space="preserve"> </w:t>
+      </w:r>
+      <w:proofErr w:type="spellStart"/>
+      <w:r>
+        <w:rPr>
+          <w:rFonts w:ascii="Times New Roman" w:hAnsi="Times New Roman" w:cs="Times New Roman"/>
+        </w:rPr>
+        <w:t>nn</w:t>
+      </w:r>
+      <w:proofErr w:type="spellEnd"/>
+      <w:r>
+        <w:rPr>
+          <w:rFonts w:ascii="Times New Roman" w:hAnsi="Times New Roman" w:cs="Times New Roman"/>
+        </w:rPr>
+        <w:t xml:space="preserve"> library</w:t>
+      </w:r>
+      <w:r>
+        <w:rPr>
+          <w:rFonts w:ascii="Times New Roman" w:hAnsi="Times New Roman" w:cs="Times New Roman"/>
+        </w:rPr>
+        <w:t>.</w:t>
+      </w:r>
+      <w:r>
+        <w:rPr>
+          <w:rFonts w:ascii="Times New Roman" w:hAnsi="Times New Roman" w:cs="Times New Roman"/>
+        </w:rPr>
+        <w:t xml:space="preserve"> </w:t>
+      </w:r>
+      <w:r>
+        <w:rPr>
+          <w:rFonts w:ascii="Times New Roman" w:hAnsi="Times New Roman" w:cs="Times New Roman"/>
+        </w:rPr>
+        <w:t>Ours uses</w:t>
+      </w:r>
+      <w:r>
+        <w:rPr>
+          <w:rFonts w:ascii="Times New Roman" w:hAnsi="Times New Roman" w:cs="Times New Roman"/>
+        </w:rPr>
+        <w:t xml:space="preserve"> two layers, 300-dimensional embedding vectors, and its hidden state is of size 2048. </w:t>
+      </w:r>
+      <w:r>
+        <w:rPr>
+          <w:rFonts w:ascii="Times New Roman" w:hAnsi="Times New Roman" w:cs="Times New Roman"/>
+        </w:rPr>
+        <w:t xml:space="preserve">We initialized our embeddings from the </w:t>
+      </w:r>
+      <w:proofErr w:type="spellStart"/>
+      <w:r>
+        <w:rPr>
+          <w:rFonts w:ascii="Times New Roman" w:hAnsi="Times New Roman" w:cs="Times New Roman"/>
+        </w:rPr>
+        <w:t>GLoVe</w:t>
+      </w:r>
+      <w:proofErr w:type="spellEnd"/>
+      <w:r>
+        <w:rPr>
+          <w:rFonts w:ascii="Times New Roman" w:hAnsi="Times New Roman" w:cs="Times New Roman"/>
+        </w:rPr>
+        <w:t xml:space="preserve"> 300 embeddings vectors, which gave our model a boost for working with English characters</w:t>
+      </w:r>
+      <w:r>
+        <w:rPr>
+          <w:rFonts w:ascii="Times New Roman" w:hAnsi="Times New Roman" w:cs="Times New Roman"/>
+        </w:rPr>
+        <w:t xml:space="preserve"> and punctuation</w:t>
+      </w:r>
+      <w:r>
+        <w:rPr>
+          <w:rFonts w:ascii="Times New Roman" w:hAnsi="Times New Roman" w:cs="Times New Roman"/>
+        </w:rPr>
+        <w:t xml:space="preserve">. </w:t>
+      </w:r>
+      <w:proofErr w:type="spellStart"/>
+      <w:r>
+        <w:rPr>
+          <w:rFonts w:ascii="Times New Roman" w:hAnsi="Times New Roman" w:cs="Times New Roman"/>
+        </w:rPr>
+        <w:t>We</w:t>
+      </w:r>
+      <w:proofErr w:type="spellEnd"/>
+      <w:r>
+        <w:rPr>
+          <w:rFonts w:ascii="Times New Roman" w:hAnsi="Times New Roman" w:cs="Times New Roman"/>
+        </w:rPr>
+        <w:t xml:space="preserve"> separated our dataset into </w:t>
+      </w:r>
+      <w:r>
+        <w:rPr>
+          <w:rFonts w:ascii="Times New Roman" w:hAnsi="Times New Roman" w:cs="Times New Roman"/>
+        </w:rPr>
+        <w:t xml:space="preserve">lines, then separated those lines into </w:t>
+      </w:r>
+      <w:proofErr w:type="gramStart"/>
+      <w:r>
+        <w:rPr>
+          <w:rFonts w:ascii="Times New Roman" w:hAnsi="Times New Roman" w:cs="Times New Roman"/>
+        </w:rPr>
+        <w:t>400 character</w:t>
+      </w:r>
+      <w:proofErr w:type="gramEnd"/>
+      <w:r>
+        <w:rPr>
+          <w:rFonts w:ascii="Times New Roman" w:hAnsi="Times New Roman" w:cs="Times New Roman"/>
+        </w:rPr>
+        <w:t xml:space="preserve"> chunks</w:t>
+      </w:r>
+      <w:r>
+        <w:rPr>
+          <w:rFonts w:ascii="Times New Roman" w:hAnsi="Times New Roman" w:cs="Times New Roman"/>
+        </w:rPr>
+        <w:t xml:space="preserve"> (or less, if the line was too short), then </w:t>
+      </w:r>
+      <w:r>
+        <w:rPr>
+          <w:rFonts w:ascii="Times New Roman" w:hAnsi="Times New Roman" w:cs="Times New Roman"/>
+        </w:rPr>
+        <w:t>randomized the order of the</w:t>
+      </w:r>
+      <w:r>
+        <w:rPr>
+          <w:rFonts w:ascii="Times New Roman" w:hAnsi="Times New Roman" w:cs="Times New Roman"/>
+        </w:rPr>
+        <w:t>se</w:t>
+      </w:r>
+      <w:r>
+        <w:rPr>
+          <w:rFonts w:ascii="Times New Roman" w:hAnsi="Times New Roman" w:cs="Times New Roman"/>
+        </w:rPr>
+        <w:t xml:space="preserve"> chunks. </w:t>
+      </w:r>
+      <w:r>
+        <w:rPr>
+          <w:rFonts w:ascii="Times New Roman" w:hAnsi="Times New Roman" w:cs="Times New Roman"/>
+        </w:rPr>
+        <w:t xml:space="preserve">There were 107569 chunks in our dataset. </w:t>
+      </w:r>
+      <w:r>
+        <w:rPr>
+          <w:rFonts w:ascii="Times New Roman" w:hAnsi="Times New Roman" w:cs="Times New Roman"/>
+        </w:rPr>
+        <w:t>Each epoch consisted of choosing 128 chunks from the dataset and training the model on each character in each chunk.</w:t>
+      </w:r>
+      <w:r>
+        <w:rPr>
+          <w:rFonts w:ascii="Times New Roman" w:hAnsi="Times New Roman" w:cs="Times New Roman"/>
+        </w:rPr>
+        <w:t xml:space="preserve"> None of the lines in the dataset was trained on more than once</w:t>
+      </w:r>
+      <w:r>
+        <w:rPr>
+          <w:rFonts w:ascii="Times New Roman" w:hAnsi="Times New Roman" w:cs="Times New Roman"/>
+        </w:rPr>
+        <w:t xml:space="preserve">. </w:t>
+      </w:r>
+      <w:r>
+        <w:rPr>
+          <w:rFonts w:ascii="Times New Roman" w:hAnsi="Times New Roman" w:cs="Times New Roman"/>
+        </w:rPr>
+        <w:t xml:space="preserve">We trained the model for </w:t>
+      </w:r>
+      <w:r>
+        <w:rPr>
+          <w:rFonts w:ascii="Times New Roman" w:hAnsi="Times New Roman" w:cs="Times New Roman"/>
+        </w:rPr>
+        <w:t>60</w:t>
+      </w:r>
+      <w:r>
+        <w:rPr>
+          <w:rFonts w:ascii="Times New Roman" w:hAnsi="Times New Roman" w:cs="Times New Roman"/>
+        </w:rPr>
+        <w:t xml:space="preserve"> epochs</w:t>
+      </w:r>
+      <w:r>
+        <w:rPr>
+          <w:rFonts w:ascii="Times New Roman" w:hAnsi="Times New Roman" w:cs="Times New Roman"/>
+        </w:rPr>
+        <w:t>.</w:t>
+      </w:r>
+      <w:r>
+        <w:rPr>
+          <w:rFonts w:ascii="Times New Roman" w:hAnsi="Times New Roman" w:cs="Times New Roman"/>
+        </w:rPr>
+        <w:t xml:space="preserve"> We would have liked to train for more, but we ran into a problem late on Friday and had to re-train our model from scratch in a couple hours.</w:t>
+      </w:r>
     </w:p>
     <w:sectPr>
       <w:pgSz w:w="12240" w:h="15840"/>
